--- a/Lab note/14062024.docx
+++ b/Lab note/14062024.docx
@@ -19,7 +19,15 @@
     </w:p>
     <w:p>
       <w:r>
-        <w:t>For half metric [-1,-1,2,1,2,1][-1,-1,2,0,2,0] and default</w:t>
+        <w:t>For half metric [-</w:t>
+      </w:r>
+      <w:proofErr w:type="gramStart"/>
+      <w:r>
+        <w:t>1,-</w:t>
+      </w:r>
+      <w:proofErr w:type="gramEnd"/>
+      <w:r>
+        <w:t>1,2,1,2,1][-1,-1,2,0,2,0] and default</w:t>
       </w:r>
     </w:p>
     <w:p>
@@ -29,7 +37,15 @@
     </w:p>
     <w:p>
       <w:r>
-        <w:t>Using the two method gave identical alignment</w:t>
+        <w:t xml:space="preserve">Using the two </w:t>
+      </w:r>
+      <w:proofErr w:type="gramStart"/>
+      <w:r>
+        <w:t>method</w:t>
+      </w:r>
+      <w:proofErr w:type="gramEnd"/>
+      <w:r>
+        <w:t xml:space="preserve"> gave identical alignment</w:t>
       </w:r>
     </w:p>
     <w:p>
@@ -43,7 +59,23 @@
         <w:t xml:space="preserve"> at tdc2 and tdc1 at 25k event </w:t>
       </w:r>
       <w:r>
-        <w:t xml:space="preserve">is purely due to the order of alignment, which is currently set to 10, 21, 20. This was likely due to 10 failed to align in one setp, and 21 introduced further alignment, and 20 then realigned 0 again, that is why all three graphs showed alignment. </w:t>
+        <w:t xml:space="preserve">is purely due to the order of alignment, which is currently set to 10, 21, 20. This was likely due to 10 </w:t>
+      </w:r>
+      <w:proofErr w:type="gramStart"/>
+      <w:r>
+        <w:t>failed</w:t>
+      </w:r>
+      <w:proofErr w:type="gramEnd"/>
+      <w:r>
+        <w:t xml:space="preserve"> to align in one </w:t>
+      </w:r>
+      <w:proofErr w:type="spellStart"/>
+      <w:r>
+        <w:t>setp</w:t>
+      </w:r>
+      <w:proofErr w:type="spellEnd"/>
+      <w:r>
+        <w:t xml:space="preserve">, and 21 introduced further alignment, and 20 then realigned 0 again, that is why all three graphs showed alignment. </w:t>
       </w:r>
     </w:p>
     <w:p>
@@ -64,13 +96,60 @@
         <w:rPr>
           <w:color w:val="FF0000"/>
         </w:rPr>
-        <w:t>The reason for tdc0 and tdc1 having the averaged less was because they used 3 RPCs(RPC1, 2 eta and RPC0,1, phi) instead of 2, which avoided double counting. Imagine if you having a event in rpc0 and 1, which will be picked up if by both the eta and phi strip, counting it twice in the metric when calculating the diff, only Tdc1 and 0 are independent from this, so they are aligned</w:t>
-      </w:r>
-    </w:p>
-    <w:p>
-      <w:r>
-        <w:t>Introduced the alignment matrix, so the data is presentable…. Probably not the most efficient way of doing stuff…..</w:t>
-      </w:r>
+        <w:t xml:space="preserve">The reason for tdc0 and tdc1 having the averaged less was because they used 3 </w:t>
+      </w:r>
+      <w:proofErr w:type="gramStart"/>
+      <w:r>
+        <w:rPr>
+          <w:color w:val="FF0000"/>
+        </w:rPr>
+        <w:t>RPCs(</w:t>
+      </w:r>
+      <w:proofErr w:type="gramEnd"/>
+      <w:r>
+        <w:rPr>
+          <w:color w:val="FF0000"/>
+        </w:rPr>
+        <w:t xml:space="preserve">RPC1, 2 eta and RPC0,1, phi) instead of 2, which avoided double counting. Imagine if you </w:t>
+      </w:r>
+      <w:proofErr w:type="gramStart"/>
+      <w:r>
+        <w:rPr>
+          <w:color w:val="FF0000"/>
+        </w:rPr>
+        <w:t>having</w:t>
+      </w:r>
+      <w:proofErr w:type="gramEnd"/>
+      <w:r>
+        <w:rPr>
+          <w:color w:val="FF0000"/>
+        </w:rPr>
+        <w:t xml:space="preserve"> </w:t>
+      </w:r>
+      <w:proofErr w:type="spellStart"/>
+      <w:r>
+        <w:rPr>
+          <w:color w:val="FF0000"/>
+        </w:rPr>
+        <w:t>a</w:t>
+      </w:r>
+      <w:proofErr w:type="spellEnd"/>
+      <w:r>
+        <w:rPr>
+          <w:color w:val="FF0000"/>
+        </w:rPr>
+        <w:t xml:space="preserve"> event in rpc0 and 1, which will be picked up if by both the eta and phi strip, counting it twice in the metric when calculating the diff, only Tdc1 and 0 are independent from this, so they are aligned</w:t>
+      </w:r>
+    </w:p>
+    <w:p>
+      <w:r>
+        <w:t>Introduced the alignment matrix, so the data is presentable…. Probably not the most efficient way of doing stuff</w:t>
+      </w:r>
+      <w:proofErr w:type="gramStart"/>
+      <w:r>
+        <w:t>…..</w:t>
+      </w:r>
+      <w:proofErr w:type="gramEnd"/>
     </w:p>
     <w:p>
       <w:r>
@@ -111,11 +190,28 @@
         <w:rPr>
           <w:color w:val="4C94D8" w:themeColor="text2" w:themeTint="80"/>
         </w:rPr>
-        <w:t>e are so many proofs out there bro…</w:t>
-      </w:r>
-    </w:p>
-    <w:p>
-      <w:r>
+        <w:t xml:space="preserve">e are so many proofs out </w:t>
+      </w:r>
+      <w:proofErr w:type="gramStart"/>
+      <w:r>
+        <w:rPr>
+          <w:color w:val="4C94D8" w:themeColor="text2" w:themeTint="80"/>
+        </w:rPr>
+        <w:t>there</w:t>
+      </w:r>
+      <w:proofErr w:type="gramEnd"/>
+      <w:r>
+        <w:rPr>
+          <w:color w:val="4C94D8" w:themeColor="text2" w:themeTint="80"/>
+        </w:rPr>
+        <w:t xml:space="preserve"> bro…</w:t>
+      </w:r>
+    </w:p>
+    <w:p>
+      <w:r>
+        <w:rPr>
+          <w:noProof/>
+        </w:rPr>
         <w:lastRenderedPageBreak/>
         <w:drawing>
           <wp:inline distT="0" distB="0" distL="0" distR="0" wp14:anchorId="041CACF2" wp14:editId="3DA1F851">
@@ -154,6 +250,9 @@
         </w:drawing>
       </w:r>
       <w:r>
+        <w:rPr>
+          <w:noProof/>
+        </w:rPr>
         <w:drawing>
           <wp:inline distT="0" distB="0" distL="0" distR="0" wp14:anchorId="366C36DF" wp14:editId="63EAE8EC">
             <wp:extent cx="4441348" cy="3564467"/>
@@ -195,6 +294,9 @@
     <w:p/>
     <w:p>
       <w:r>
+        <w:rPr>
+          <w:noProof/>
+        </w:rPr>
         <w:lastRenderedPageBreak/>
         <w:drawing>
           <wp:inline distT="0" distB="0" distL="0" distR="0" wp14:anchorId="38995D78" wp14:editId="793878E6">
@@ -235,6 +337,9 @@
     </w:p>
     <w:p>
       <w:r>
+        <w:rPr>
+          <w:noProof/>
+        </w:rPr>
         <w:drawing>
           <wp:inline distT="0" distB="0" distL="0" distR="0" wp14:anchorId="024E0686" wp14:editId="0A477FE0">
             <wp:extent cx="4894978" cy="3928533"/>
@@ -274,6 +379,9 @@
     </w:p>
     <w:p>
       <w:r>
+        <w:rPr>
+          <w:noProof/>
+        </w:rPr>
         <w:lastRenderedPageBreak/>
         <w:drawing>
           <wp:inline distT="0" distB="0" distL="0" distR="0" wp14:anchorId="450BC1CB" wp14:editId="5429232F">
@@ -314,6 +422,9 @@
     </w:p>
     <w:p>
       <w:r>
+        <w:rPr>
+          <w:noProof/>
+        </w:rPr>
         <w:drawing>
           <wp:inline distT="0" distB="0" distL="0" distR="0" wp14:anchorId="50991F10" wp14:editId="035AD094">
             <wp:extent cx="4823240" cy="3870960"/>
@@ -354,6 +465,9 @@
     <w:p/>
     <w:p>
       <w:r>
+        <w:rPr>
+          <w:noProof/>
+        </w:rPr>
         <w:lastRenderedPageBreak/>
         <w:drawing>
           <wp:inline distT="0" distB="0" distL="0" distR="0" wp14:anchorId="62565F98" wp14:editId="2FBF715B">
@@ -394,6 +508,9 @@
     </w:p>
     <w:p>
       <w:r>
+        <w:rPr>
+          <w:noProof/>
+        </w:rPr>
         <w:drawing>
           <wp:inline distT="0" distB="0" distL="0" distR="0" wp14:anchorId="6FC425E2" wp14:editId="691EE512">
             <wp:extent cx="3992880" cy="3172121"/>
@@ -440,6 +557,9 @@
     <w:p/>
     <w:p>
       <w:r>
+        <w:rPr>
+          <w:noProof/>
+        </w:rPr>
         <w:lastRenderedPageBreak/>
         <w:drawing>
           <wp:inline distT="0" distB="0" distL="0" distR="0" wp14:anchorId="7B855616" wp14:editId="2871D213">
@@ -480,8 +600,13 @@
     </w:p>
     <w:p>
       <w:r>
-        <w:t>Alignment good for the bottom three TDCs. All mapping can be found in github</w:t>
-      </w:r>
+        <w:t xml:space="preserve">Alignment good for the bottom three TDCs. All mapping can be found in </w:t>
+      </w:r>
+      <w:proofErr w:type="spellStart"/>
+      <w:r>
+        <w:t>github</w:t>
+      </w:r>
+      <w:proofErr w:type="spellEnd"/>
     </w:p>
     <w:p>
       <w:pPr>
@@ -518,6 +643,7 @@
         </w:rPr>
         <w:t xml:space="preserve"> </w:t>
       </w:r>
+      <w:proofErr w:type="spellStart"/>
       <w:r>
         <w:rPr>
           <w:rFonts w:ascii="Consolas" w:eastAsia="Times New Roman" w:hAnsi="Consolas" w:cs="Times New Roman"/>
@@ -527,8 +653,21 @@
           <w:szCs w:val="21"/>
           <w14:ligatures w14:val="none"/>
         </w:rPr>
-        <w:t>find_tdc_alignment_metric</w:t>
-      </w:r>
+        <w:t>find_tdc_alignment_</w:t>
+      </w:r>
+      <w:proofErr w:type="gramStart"/>
+      <w:r>
+        <w:rPr>
+          <w:rFonts w:ascii="Consolas" w:eastAsia="Times New Roman" w:hAnsi="Consolas" w:cs="Times New Roman"/>
+          <w:color w:val="DCDCAA"/>
+          <w:kern w:val="0"/>
+          <w:sz w:val="21"/>
+          <w:szCs w:val="21"/>
+          <w14:ligatures w14:val="none"/>
+        </w:rPr>
+        <w:t>metric</w:t>
+      </w:r>
+      <w:proofErr w:type="spellEnd"/>
       <w:r>
         <w:rPr>
           <w:rFonts w:ascii="Consolas" w:eastAsia="Times New Roman" w:hAnsi="Consolas" w:cs="Times New Roman"/>
@@ -540,6 +679,7 @@
         </w:rPr>
         <w:t>(</w:t>
       </w:r>
+      <w:proofErr w:type="gramEnd"/>
       <w:r>
         <w:rPr>
           <w:rFonts w:ascii="Consolas" w:eastAsia="Times New Roman" w:hAnsi="Consolas" w:cs="Times New Roman"/>
@@ -802,6 +942,7 @@
         </w:rPr>
         <w:t xml:space="preserve">    </w:t>
       </w:r>
+      <w:proofErr w:type="spellStart"/>
       <w:r>
         <w:rPr>
           <w:rFonts w:ascii="Consolas" w:eastAsia="Times New Roman" w:hAnsi="Consolas" w:cs="Times New Roman"/>
@@ -813,6 +954,7 @@
         </w:rPr>
         <w:t>i</w:t>
       </w:r>
+      <w:proofErr w:type="spellEnd"/>
       <w:r>
         <w:rPr>
           <w:rFonts w:ascii="Consolas" w:eastAsia="Times New Roman" w:hAnsi="Consolas" w:cs="Times New Roman"/>
@@ -1174,6 +1316,7 @@
         </w:rPr>
         <w:t xml:space="preserve">            </w:t>
       </w:r>
+      <w:proofErr w:type="spellStart"/>
       <w:r>
         <w:rPr>
           <w:rFonts w:ascii="Consolas" w:eastAsia="Times New Roman" w:hAnsi="Consolas" w:cs="Times New Roman"/>
@@ -1185,6 +1328,7 @@
         </w:rPr>
         <w:t>i</w:t>
       </w:r>
+      <w:proofErr w:type="spellEnd"/>
       <w:r>
         <w:rPr>
           <w:rFonts w:ascii="Consolas" w:eastAsia="Times New Roman" w:hAnsi="Consolas" w:cs="Times New Roman"/>
@@ -1455,6 +1599,7 @@
         </w:rPr>
         <w:t xml:space="preserve">            </w:t>
       </w:r>
+      <w:proofErr w:type="spellStart"/>
       <w:r>
         <w:rPr>
           <w:rFonts w:ascii="Consolas" w:eastAsia="Times New Roman" w:hAnsi="Consolas" w:cs="Times New Roman"/>
@@ -1466,6 +1611,7 @@
         </w:rPr>
         <w:t>i</w:t>
       </w:r>
+      <w:proofErr w:type="spellEnd"/>
       <w:r>
         <w:rPr>
           <w:rFonts w:ascii="Consolas" w:eastAsia="Times New Roman" w:hAnsi="Consolas" w:cs="Times New Roman"/>
@@ -1736,6 +1882,7 @@
         </w:rPr>
         <w:t xml:space="preserve">            </w:t>
       </w:r>
+      <w:proofErr w:type="spellStart"/>
       <w:r>
         <w:rPr>
           <w:rFonts w:ascii="Consolas" w:eastAsia="Times New Roman" w:hAnsi="Consolas" w:cs="Times New Roman"/>
@@ -1747,6 +1894,7 @@
         </w:rPr>
         <w:t>i</w:t>
       </w:r>
+      <w:proofErr w:type="spellEnd"/>
       <w:r>
         <w:rPr>
           <w:rFonts w:ascii="Consolas" w:eastAsia="Times New Roman" w:hAnsi="Consolas" w:cs="Times New Roman"/>
@@ -2017,6 +2165,7 @@
         </w:rPr>
         <w:t xml:space="preserve">            </w:t>
       </w:r>
+      <w:proofErr w:type="spellStart"/>
       <w:r>
         <w:rPr>
           <w:rFonts w:ascii="Consolas" w:eastAsia="Times New Roman" w:hAnsi="Consolas" w:cs="Times New Roman"/>
@@ -2028,6 +2177,7 @@
         </w:rPr>
         <w:t>i</w:t>
       </w:r>
+      <w:proofErr w:type="spellEnd"/>
       <w:r>
         <w:rPr>
           <w:rFonts w:ascii="Consolas" w:eastAsia="Times New Roman" w:hAnsi="Consolas" w:cs="Times New Roman"/>
@@ -2389,6 +2539,7 @@
         </w:rPr>
         <w:t xml:space="preserve">            </w:t>
       </w:r>
+      <w:proofErr w:type="spellStart"/>
       <w:r>
         <w:rPr>
           <w:rFonts w:ascii="Consolas" w:eastAsia="Times New Roman" w:hAnsi="Consolas" w:cs="Times New Roman"/>
@@ -2400,6 +2551,7 @@
         </w:rPr>
         <w:t>i</w:t>
       </w:r>
+      <w:proofErr w:type="spellEnd"/>
       <w:r>
         <w:rPr>
           <w:rFonts w:ascii="Consolas" w:eastAsia="Times New Roman" w:hAnsi="Consolas" w:cs="Times New Roman"/>
@@ -2671,6 +2823,7 @@
         </w:rPr>
         <w:t xml:space="preserve">            </w:t>
       </w:r>
+      <w:proofErr w:type="spellStart"/>
       <w:r>
         <w:rPr>
           <w:rFonts w:ascii="Consolas" w:eastAsia="Times New Roman" w:hAnsi="Consolas" w:cs="Times New Roman"/>
@@ -2682,6 +2835,7 @@
         </w:rPr>
         <w:t>i</w:t>
       </w:r>
+      <w:proofErr w:type="spellEnd"/>
       <w:r>
         <w:rPr>
           <w:rFonts w:ascii="Consolas" w:eastAsia="Times New Roman" w:hAnsi="Consolas" w:cs="Times New Roman"/>
@@ -2952,6 +3106,7 @@
         </w:rPr>
         <w:t xml:space="preserve">            </w:t>
       </w:r>
+      <w:proofErr w:type="spellStart"/>
       <w:r>
         <w:rPr>
           <w:rFonts w:ascii="Consolas" w:eastAsia="Times New Roman" w:hAnsi="Consolas" w:cs="Times New Roman"/>
@@ -2963,6 +3118,7 @@
         </w:rPr>
         <w:t>i</w:t>
       </w:r>
+      <w:proofErr w:type="spellEnd"/>
       <w:r>
         <w:rPr>
           <w:rFonts w:ascii="Consolas" w:eastAsia="Times New Roman" w:hAnsi="Consolas" w:cs="Times New Roman"/>
@@ -3324,6 +3480,7 @@
         </w:rPr>
         <w:t xml:space="preserve">            </w:t>
       </w:r>
+      <w:proofErr w:type="spellStart"/>
       <w:r>
         <w:rPr>
           <w:rFonts w:ascii="Consolas" w:eastAsia="Times New Roman" w:hAnsi="Consolas" w:cs="Times New Roman"/>
@@ -3335,6 +3492,7 @@
         </w:rPr>
         <w:t>i</w:t>
       </w:r>
+      <w:proofErr w:type="spellEnd"/>
       <w:r>
         <w:rPr>
           <w:rFonts w:ascii="Consolas" w:eastAsia="Times New Roman" w:hAnsi="Consolas" w:cs="Times New Roman"/>
@@ -3605,6 +3763,7 @@
         </w:rPr>
         <w:t xml:space="preserve">            </w:t>
       </w:r>
+      <w:proofErr w:type="spellStart"/>
       <w:r>
         <w:rPr>
           <w:rFonts w:ascii="Consolas" w:eastAsia="Times New Roman" w:hAnsi="Consolas" w:cs="Times New Roman"/>
@@ -3616,6 +3775,7 @@
         </w:rPr>
         <w:t>i</w:t>
       </w:r>
+      <w:proofErr w:type="spellEnd"/>
       <w:r>
         <w:rPr>
           <w:rFonts w:ascii="Consolas" w:eastAsia="Times New Roman" w:hAnsi="Consolas" w:cs="Times New Roman"/>
@@ -3977,6 +4137,7 @@
         </w:rPr>
         <w:t xml:space="preserve">            </w:t>
       </w:r>
+      <w:proofErr w:type="spellStart"/>
       <w:r>
         <w:rPr>
           <w:rFonts w:ascii="Consolas" w:eastAsia="Times New Roman" w:hAnsi="Consolas" w:cs="Times New Roman"/>
@@ -3988,6 +4149,7 @@
         </w:rPr>
         <w:t>i</w:t>
       </w:r>
+      <w:proofErr w:type="spellEnd"/>
       <w:r>
         <w:rPr>
           <w:rFonts w:ascii="Consolas" w:eastAsia="Times New Roman" w:hAnsi="Consolas" w:cs="Times New Roman"/>
@@ -4214,6 +4376,7 @@
         </w:rPr>
         <w:t xml:space="preserve"> </w:t>
       </w:r>
+      <w:proofErr w:type="spellStart"/>
       <w:r>
         <w:rPr>
           <w:rFonts w:ascii="Consolas" w:eastAsia="Times New Roman" w:hAnsi="Consolas" w:cs="Times New Roman"/>
@@ -4225,6 +4388,7 @@
         </w:rPr>
         <w:t>i</w:t>
       </w:r>
+      <w:proofErr w:type="spellEnd"/>
       <w:r>
         <w:rPr>
           <w:rFonts w:ascii="Consolas" w:eastAsia="Times New Roman" w:hAnsi="Consolas" w:cs="Times New Roman"/>
@@ -4294,14 +4458,56 @@
     </w:p>
     <w:p/>
     <w:p>
-      <w:r>
-        <w:t>i , j, k, l are rpc number for etahits1 etahits2 phihits1 phihits2, -1 means using half metric</w:t>
+      <w:proofErr w:type="spellStart"/>
+      <w:proofErr w:type="gramStart"/>
+      <w:r>
+        <w:t>i</w:t>
+      </w:r>
+      <w:proofErr w:type="spellEnd"/>
+      <w:r>
+        <w:t xml:space="preserve"> ,</w:t>
+      </w:r>
+      <w:proofErr w:type="gramEnd"/>
+      <w:r>
+        <w:t xml:space="preserve"> j, k, l are </w:t>
+      </w:r>
+      <w:proofErr w:type="spellStart"/>
+      <w:r>
+        <w:t>rpc</w:t>
+      </w:r>
+      <w:proofErr w:type="spellEnd"/>
+      <w:r>
+        <w:t xml:space="preserve"> number for etahits1 etahits2 phihits1 phihits2, -1 means using half metric</w:t>
       </w:r>
     </w:p>
     <w:p/>
     <w:p>
       <w:r>
-        <w:t xml:space="preserve">TDC3 is very very very bad, this is because the efficiency of the top 2 RPCs are very poor, they don’t get much hit from </w:t>
+        <w:t xml:space="preserve">TDC3 is very </w:t>
+      </w:r>
+      <w:proofErr w:type="spellStart"/>
+      <w:r>
+        <w:t>very</w:t>
+      </w:r>
+      <w:proofErr w:type="spellEnd"/>
+      <w:r>
+        <w:t xml:space="preserve"> </w:t>
+      </w:r>
+      <w:proofErr w:type="spellStart"/>
+      <w:r>
+        <w:t>very</w:t>
+      </w:r>
+      <w:proofErr w:type="spellEnd"/>
+      <w:r>
+        <w:t xml:space="preserve"> bad, this is because the efficiency of the top 2 RPCs </w:t>
+      </w:r>
+      <w:proofErr w:type="gramStart"/>
+      <w:r>
+        <w:t>are</w:t>
+      </w:r>
+      <w:proofErr w:type="gramEnd"/>
+      <w:r>
+        <w:t xml:space="preserve"> very poor, they don’t get much hit from </w:t>
       </w:r>
     </w:p>
     <w:p>
@@ -4311,6 +4517,9 @@
     </w:p>
     <w:p>
       <w:r>
+        <w:rPr>
+          <w:noProof/>
+        </w:rPr>
         <w:drawing>
           <wp:inline distT="0" distB="0" distL="0" distR="0" wp14:anchorId="5FE07505" wp14:editId="40F6193B">
             <wp:extent cx="4149127" cy="3329940"/>
@@ -4350,6 +4559,9 @@
     </w:p>
     <w:p>
       <w:r>
+        <w:rPr>
+          <w:noProof/>
+        </w:rPr>
         <w:lastRenderedPageBreak/>
         <w:drawing>
           <wp:inline distT="0" distB="0" distL="0" distR="0" wp14:anchorId="27C1D7C2" wp14:editId="7227A90A">
@@ -4390,6 +4602,9 @@
     </w:p>
     <w:p>
       <w:r>
+        <w:rPr>
+          <w:noProof/>
+        </w:rPr>
         <w:drawing>
           <wp:inline distT="0" distB="0" distL="0" distR="0" wp14:anchorId="11418AAD" wp14:editId="6E7881AB">
             <wp:extent cx="5943600" cy="3658870"/>
@@ -4449,7 +4664,31 @@
           <w:szCs w:val="21"/>
           <w14:ligatures w14:val="none"/>
         </w:rPr>
-        <w:t>Found a new alignment, offsetting by -2 idx is 200 updated TDC 3</w:t>
+        <w:t xml:space="preserve">Found a new alignment, offsetting by -2 </w:t>
+      </w:r>
+      <w:proofErr w:type="spellStart"/>
+      <w:r>
+        <w:rPr>
+          <w:rFonts w:ascii="Consolas" w:eastAsia="Times New Roman" w:hAnsi="Consolas" w:cs="Times New Roman"/>
+          <w:color w:val="FF0000"/>
+          <w:kern w:val="0"/>
+          <w:sz w:val="21"/>
+          <w:szCs w:val="21"/>
+          <w14:ligatures w14:val="none"/>
+        </w:rPr>
+        <w:t>idx</w:t>
+      </w:r>
+      <w:proofErr w:type="spellEnd"/>
+      <w:r>
+        <w:rPr>
+          <w:rFonts w:ascii="Consolas" w:eastAsia="Times New Roman" w:hAnsi="Consolas" w:cs="Times New Roman"/>
+          <w:color w:val="FF0000"/>
+          <w:kern w:val="0"/>
+          <w:sz w:val="21"/>
+          <w:szCs w:val="21"/>
+          <w14:ligatures w14:val="none"/>
+        </w:rPr>
+        <w:t xml:space="preserve"> is 200 updated TDC 3</w:t>
       </w:r>
     </w:p>
     <w:p>
@@ -4473,7 +4712,31 @@
           <w:szCs w:val="21"/>
           <w14:ligatures w14:val="none"/>
         </w:rPr>
-        <w:t>Found a new alignment, offsetting by 1 idx is 9000 updated TDC 2</w:t>
+        <w:t xml:space="preserve">Found a new alignment, offsetting by 1 </w:t>
+      </w:r>
+      <w:proofErr w:type="spellStart"/>
+      <w:r>
+        <w:rPr>
+          <w:rFonts w:ascii="Consolas" w:eastAsia="Times New Roman" w:hAnsi="Consolas" w:cs="Times New Roman"/>
+          <w:color w:val="FF0000"/>
+          <w:kern w:val="0"/>
+          <w:sz w:val="21"/>
+          <w:szCs w:val="21"/>
+          <w14:ligatures w14:val="none"/>
+        </w:rPr>
+        <w:t>idx</w:t>
+      </w:r>
+      <w:proofErr w:type="spellEnd"/>
+      <w:r>
+        <w:rPr>
+          <w:rFonts w:ascii="Consolas" w:eastAsia="Times New Roman" w:hAnsi="Consolas" w:cs="Times New Roman"/>
+          <w:color w:val="FF0000"/>
+          <w:kern w:val="0"/>
+          <w:sz w:val="21"/>
+          <w:szCs w:val="21"/>
+          <w14:ligatures w14:val="none"/>
+        </w:rPr>
+        <w:t xml:space="preserve"> is 9000 updated TDC 2</w:t>
       </w:r>
     </w:p>
     <w:p>
@@ -4498,7 +4761,31 @@
           <w14:ligatures w14:val="none"/>
         </w:rPr>
         <w:lastRenderedPageBreak/>
-        <w:t>Found a new alignment, offsetting by 1 idx is 32200 updated TDC 2</w:t>
+        <w:t xml:space="preserve">Found a new alignment, offsetting by 1 </w:t>
+      </w:r>
+      <w:proofErr w:type="spellStart"/>
+      <w:r>
+        <w:rPr>
+          <w:rFonts w:ascii="Consolas" w:eastAsia="Times New Roman" w:hAnsi="Consolas" w:cs="Times New Roman"/>
+          <w:color w:val="FF0000"/>
+          <w:kern w:val="0"/>
+          <w:sz w:val="21"/>
+          <w:szCs w:val="21"/>
+          <w14:ligatures w14:val="none"/>
+        </w:rPr>
+        <w:t>idx</w:t>
+      </w:r>
+      <w:proofErr w:type="spellEnd"/>
+      <w:r>
+        <w:rPr>
+          <w:rFonts w:ascii="Consolas" w:eastAsia="Times New Roman" w:hAnsi="Consolas" w:cs="Times New Roman"/>
+          <w:color w:val="FF0000"/>
+          <w:kern w:val="0"/>
+          <w:sz w:val="21"/>
+          <w:szCs w:val="21"/>
+          <w14:ligatures w14:val="none"/>
+        </w:rPr>
+        <w:t xml:space="preserve"> is 32200 updated TDC 2</w:t>
       </w:r>
     </w:p>
     <w:p>
@@ -4522,7 +4809,31 @@
           <w:szCs w:val="21"/>
           <w14:ligatures w14:val="none"/>
         </w:rPr>
-        <w:t>Found a new alignment, offsetting by 16 idx is 59400 updated TDC 2</w:t>
+        <w:t xml:space="preserve">Found a new alignment, offsetting by 16 </w:t>
+      </w:r>
+      <w:proofErr w:type="spellStart"/>
+      <w:r>
+        <w:rPr>
+          <w:rFonts w:ascii="Consolas" w:eastAsia="Times New Roman" w:hAnsi="Consolas" w:cs="Times New Roman"/>
+          <w:color w:val="FF0000"/>
+          <w:kern w:val="0"/>
+          <w:sz w:val="21"/>
+          <w:szCs w:val="21"/>
+          <w14:ligatures w14:val="none"/>
+        </w:rPr>
+        <w:t>idx</w:t>
+      </w:r>
+      <w:proofErr w:type="spellEnd"/>
+      <w:r>
+        <w:rPr>
+          <w:rFonts w:ascii="Consolas" w:eastAsia="Times New Roman" w:hAnsi="Consolas" w:cs="Times New Roman"/>
+          <w:color w:val="FF0000"/>
+          <w:kern w:val="0"/>
+          <w:sz w:val="21"/>
+          <w:szCs w:val="21"/>
+          <w14:ligatures w14:val="none"/>
+        </w:rPr>
+        <w:t xml:space="preserve"> is 59400 updated TDC 2</w:t>
       </w:r>
     </w:p>
     <w:p>
@@ -4546,7 +4857,31 @@
           <w:szCs w:val="21"/>
           <w14:ligatures w14:val="none"/>
         </w:rPr>
-        <w:t>Found a new alignment, offsetting by -18 idx is 67600 updated TDC 3</w:t>
+        <w:t xml:space="preserve">Found a new alignment, offsetting by -18 </w:t>
+      </w:r>
+      <w:proofErr w:type="spellStart"/>
+      <w:r>
+        <w:rPr>
+          <w:rFonts w:ascii="Consolas" w:eastAsia="Times New Roman" w:hAnsi="Consolas" w:cs="Times New Roman"/>
+          <w:color w:val="FF0000"/>
+          <w:kern w:val="0"/>
+          <w:sz w:val="21"/>
+          <w:szCs w:val="21"/>
+          <w14:ligatures w14:val="none"/>
+        </w:rPr>
+        <w:t>idx</w:t>
+      </w:r>
+      <w:proofErr w:type="spellEnd"/>
+      <w:r>
+        <w:rPr>
+          <w:rFonts w:ascii="Consolas" w:eastAsia="Times New Roman" w:hAnsi="Consolas" w:cs="Times New Roman"/>
+          <w:color w:val="FF0000"/>
+          <w:kern w:val="0"/>
+          <w:sz w:val="21"/>
+          <w:szCs w:val="21"/>
+          <w14:ligatures w14:val="none"/>
+        </w:rPr>
+        <w:t xml:space="preserve"> is 67600 updated TDC 3</w:t>
       </w:r>
     </w:p>
     <w:p>
@@ -4564,11 +4899,38 @@
           <w:szCs w:val="21"/>
           <w14:ligatures w14:val="none"/>
         </w:rPr>
-        <w:t>Found a new alignment, offsetting by 4 idx is 91600 updated TDC 2</w:t>
-      </w:r>
-    </w:p>
-    <w:p>
-      <w:r>
+        <w:t xml:space="preserve">Found a new alignment, offsetting by 4 </w:t>
+      </w:r>
+      <w:proofErr w:type="spellStart"/>
+      <w:r>
+        <w:rPr>
+          <w:rFonts w:ascii="Consolas" w:eastAsia="Times New Roman" w:hAnsi="Consolas" w:cs="Times New Roman"/>
+          <w:color w:val="FF0000"/>
+          <w:kern w:val="0"/>
+          <w:sz w:val="21"/>
+          <w:szCs w:val="21"/>
+          <w14:ligatures w14:val="none"/>
+        </w:rPr>
+        <w:t>idx</w:t>
+      </w:r>
+      <w:proofErr w:type="spellEnd"/>
+      <w:r>
+        <w:rPr>
+          <w:rFonts w:ascii="Consolas" w:eastAsia="Times New Roman" w:hAnsi="Consolas" w:cs="Times New Roman"/>
+          <w:color w:val="FF0000"/>
+          <w:kern w:val="0"/>
+          <w:sz w:val="21"/>
+          <w:szCs w:val="21"/>
+          <w14:ligatures w14:val="none"/>
+        </w:rPr>
+        <w:t xml:space="preserve"> is 91600 updated TDC 2</w:t>
+      </w:r>
+    </w:p>
+    <w:p>
+      <w:r>
+        <w:rPr>
+          <w:noProof/>
+        </w:rPr>
         <w:drawing>
           <wp:inline distT="0" distB="0" distL="0" distR="0" wp14:anchorId="25634148" wp14:editId="14330428">
             <wp:extent cx="5943600" cy="3194050"/>
@@ -4610,7 +4972,74 @@
     <w:p/>
     <w:p>
       <w:r>
-        <w:t>There were something funny going on…</w:t>
+        <w:t xml:space="preserve">There </w:t>
+      </w:r>
+      <w:proofErr w:type="gramStart"/>
+      <w:r>
+        <w:t>were</w:t>
+      </w:r>
+      <w:proofErr w:type="gramEnd"/>
+      <w:r>
+        <w:t xml:space="preserve"> something funny going on…</w:t>
+      </w:r>
+    </w:p>
+    <w:p/>
+    <w:p>
+      <w:r>
+        <w:rPr>
+          <w:noProof/>
+          <w:sz w:val="22"/>
+          <w:szCs w:val="22"/>
+        </w:rPr>
+        <w:lastRenderedPageBreak/>
+        <w:drawing>
+          <wp:inline distT="0" distB="0" distL="0" distR="0" wp14:anchorId="11A220B4" wp14:editId="1E601BD5">
+            <wp:extent cx="5943600" cy="4765040"/>
+            <wp:effectExtent l="0" t="0" r="0" b="0"/>
+            <wp:docPr id="204360677" name="Picture 1" descr="A graph of a line graph&#10;&#10;Description automatically generated with medium confidence"/>
+            <wp:cNvGraphicFramePr>
+              <a:graphicFrameLocks xmlns:a="http://schemas.openxmlformats.org/drawingml/2006/main" noChangeAspect="1"/>
+            </wp:cNvGraphicFramePr>
+            <a:graphic xmlns:a="http://schemas.openxmlformats.org/drawingml/2006/main">
+              <a:graphicData uri="http://schemas.openxmlformats.org/drawingml/2006/picture">
+                <pic:pic xmlns:pic="http://schemas.openxmlformats.org/drawingml/2006/picture">
+                  <pic:nvPicPr>
+                    <pic:cNvPr id="204360677" name="Picture 1" descr="A graph of a line graph&#10;&#10;Description automatically generated with medium confidence"/>
+                    <pic:cNvPicPr>
+                      <a:picLocks noChangeAspect="1" noChangeArrowheads="1"/>
+                    </pic:cNvPicPr>
+                  </pic:nvPicPr>
+                  <pic:blipFill>
+                    <a:blip r:embed="rId18" r:link="rId19">
+                      <a:extLst>
+                        <a:ext uri="{28A0092B-C50C-407E-A947-70E740481C1C}">
+                          <a14:useLocalDpi xmlns:a14="http://schemas.microsoft.com/office/drawing/2010/main" val="0"/>
+                        </a:ext>
+                      </a:extLst>
+                    </a:blip>
+                    <a:srcRect/>
+                    <a:stretch>
+                      <a:fillRect/>
+                    </a:stretch>
+                  </pic:blipFill>
+                  <pic:spPr bwMode="auto">
+                    <a:xfrm>
+                      <a:off x="0" y="0"/>
+                      <a:ext cx="5943600" cy="4765040"/>
+                    </a:xfrm>
+                    <a:prstGeom prst="rect">
+                      <a:avLst/>
+                    </a:prstGeom>
+                    <a:noFill/>
+                    <a:ln>
+                      <a:noFill/>
+                    </a:ln>
+                  </pic:spPr>
+                </pic:pic>
+              </a:graphicData>
+            </a:graphic>
+          </wp:inline>
+        </w:drawing>
       </w:r>
     </w:p>
     <w:sectPr>
